--- a/Cydney/Cydney - RESTful Architecture and APIs.docx
+++ b/Cydney/Cydney - RESTful Architecture and APIs.docx
@@ -218,14 +218,150 @@
           <w:szCs w:val="20"/>
         </w:rPr>
       </w:pPr>
-      <w:r>
-        <w:rPr>
-          <w:rFonts w:ascii="Segoe UI" w:hAnsi="Segoe UI"/>
-          <w:sz w:val="20"/>
-          <w:szCs w:val="20"/>
-        </w:rPr>
-        <w:t xml:space="preserve">This is a framework for all communications across the Internet, invented by Roy Fielding in 2000 at the time when web development was just getting started.  It has </w:t>
-      </w:r>
+    </w:p>
+    <w:p>
+      <w:pPr>
+        <w:jc w:val="center"/>
+        <w:rPr>
+          <w:rFonts w:ascii="Segoe UI" w:hAnsi="Segoe UI"/>
+          <w:sz w:val="20"/>
+          <w:szCs w:val="20"/>
+        </w:rPr>
+      </w:pPr>
+      <w:r>
+        <w:rPr>
+          <w:rFonts w:ascii="Arial" w:hAnsi="Arial" w:cs="Arial"/>
+          <w:noProof/>
+          <w:color w:val="1A0DAB"/>
+          <w:sz w:val="20"/>
+          <w:szCs w:val="20"/>
+          <w:bdr w:val="none" w:sz="0" w:space="0" w:color="auto" w:frame="1"/>
+        </w:rPr>
+        <w:drawing>
+          <wp:inline distT="0" distB="0" distL="0" distR="0">
+            <wp:extent cx="5638800" cy="3541809"/>
+            <wp:effectExtent l="0" t="0" r="0" b="0"/>
+            <wp:docPr id="1" name="Picture 1" descr="Image result for rest architecture">
+              <a:hlinkClick xmlns:a="http://schemas.openxmlformats.org/drawingml/2006/main" r:id="rId6" tgtFrame="&quot;_blank&quot;"/>
+            </wp:docPr>
+            <wp:cNvGraphicFramePr>
+              <a:graphicFrameLocks xmlns:a="http://schemas.openxmlformats.org/drawingml/2006/main" noChangeAspect="1"/>
+            </wp:cNvGraphicFramePr>
+            <a:graphic xmlns:a="http://schemas.openxmlformats.org/drawingml/2006/main">
+              <a:graphicData uri="http://schemas.openxmlformats.org/drawingml/2006/picture">
+                <pic:pic xmlns:pic="http://schemas.openxmlformats.org/drawingml/2006/picture">
+                  <pic:nvPicPr>
+                    <pic:cNvPr id="0" name="Picture 1" descr="Image result for rest architecture">
+                      <a:hlinkClick r:id="rId6" tgtFrame="&quot;_blank&quot;"/>
+                    </pic:cNvPr>
+                    <pic:cNvPicPr>
+                      <a:picLocks noChangeAspect="1" noChangeArrowheads="1"/>
+                    </pic:cNvPicPr>
+                  </pic:nvPicPr>
+                  <pic:blipFill>
+                    <a:blip r:embed="rId7" cstate="print">
+                      <a:extLst>
+                        <a:ext uri="{28A0092B-C50C-407E-A947-70E740481C1C}">
+                          <a14:useLocalDpi xmlns:a14="http://schemas.microsoft.com/office/drawing/2010/main" val="0"/>
+                        </a:ext>
+                      </a:extLst>
+                    </a:blip>
+                    <a:srcRect/>
+                    <a:stretch>
+                      <a:fillRect/>
+                    </a:stretch>
+                  </pic:blipFill>
+                  <pic:spPr bwMode="auto">
+                    <a:xfrm>
+                      <a:off x="0" y="0"/>
+                      <a:ext cx="5640859" cy="3543102"/>
+                    </a:xfrm>
+                    <a:prstGeom prst="rect">
+                      <a:avLst/>
+                    </a:prstGeom>
+                    <a:noFill/>
+                    <a:ln>
+                      <a:noFill/>
+                    </a:ln>
+                  </pic:spPr>
+                </pic:pic>
+              </a:graphicData>
+            </a:graphic>
+          </wp:inline>
+        </w:drawing>
+      </w:r>
+    </w:p>
+    <w:p>
+      <w:pPr>
+        <w:rPr>
+          <w:rFonts w:ascii="Segoe UI" w:hAnsi="Segoe UI"/>
+          <w:sz w:val="20"/>
+          <w:szCs w:val="20"/>
+        </w:rPr>
+      </w:pPr>
+    </w:p>
+    <w:p>
+      <w:pPr>
+        <w:rPr>
+          <w:rFonts w:ascii="Segoe UI" w:hAnsi="Segoe UI"/>
+          <w:sz w:val="20"/>
+          <w:szCs w:val="20"/>
+        </w:rPr>
+      </w:pPr>
+    </w:p>
+    <w:p>
+      <w:pPr>
+        <w:rPr>
+          <w:rFonts w:ascii="Segoe UI" w:hAnsi="Segoe UI"/>
+          <w:sz w:val="20"/>
+          <w:szCs w:val="20"/>
+        </w:rPr>
+      </w:pPr>
+      <w:r>
+        <w:rPr>
+          <w:rFonts w:ascii="Segoe UI" w:hAnsi="Segoe UI"/>
+          <w:sz w:val="20"/>
+          <w:szCs w:val="20"/>
+        </w:rPr>
+        <w:t xml:space="preserve">This is a framework for all communications across the Internet, invented by Roy Fielding in 2000 at the time when web development was just getting started.  </w:t>
+      </w:r>
+    </w:p>
+    <w:p>
+      <w:pPr>
+        <w:rPr>
+          <w:rFonts w:ascii="Segoe UI" w:hAnsi="Segoe UI"/>
+          <w:sz w:val="20"/>
+          <w:szCs w:val="20"/>
+        </w:rPr>
+      </w:pPr>
+      <w:r>
+        <w:rPr>
+          <w:rFonts w:ascii="Segoe UI" w:hAnsi="Segoe UI"/>
+          <w:sz w:val="20"/>
+          <w:szCs w:val="20"/>
+        </w:rPr>
+        <w:br w:type="page"/>
+      </w:r>
+    </w:p>
+    <w:p>
+      <w:pPr>
+        <w:rPr>
+          <w:rFonts w:ascii="Segoe UI" w:hAnsi="Segoe UI"/>
+          <w:sz w:val="20"/>
+          <w:szCs w:val="20"/>
+        </w:rPr>
+      </w:pPr>
+      <w:r>
+        <w:rPr>
+          <w:rFonts w:ascii="Segoe UI" w:hAnsi="Segoe UI"/>
+          <w:sz w:val="20"/>
+          <w:szCs w:val="20"/>
+        </w:rPr>
+        <w:lastRenderedPageBreak/>
+        <w:t xml:space="preserve">RESTful services have </w:t>
+      </w:r>
+      <w:bookmarkStart w:id="0" w:name="_GoBack"/>
+      <w:bookmarkEnd w:id="0"/>
       <w:r>
         <w:rPr>
           <w:rFonts w:ascii="Segoe UI" w:hAnsi="Segoe UI"/>
@@ -254,13 +390,15 @@
         </w:numPr>
         <w:rPr>
           <w:rFonts w:ascii="Segoe UI" w:hAnsi="Segoe UI"/>
-          <w:sz w:val="20"/>
-          <w:szCs w:val="20"/>
-        </w:rPr>
-      </w:pPr>
-      <w:r>
-        <w:rPr>
-          <w:rFonts w:ascii="Segoe UI" w:hAnsi="Segoe UI"/>
+          <w:b/>
+          <w:sz w:val="20"/>
+          <w:szCs w:val="20"/>
+        </w:rPr>
+      </w:pPr>
+      <w:r>
+        <w:rPr>
+          <w:rFonts w:ascii="Segoe UI" w:hAnsi="Segoe UI"/>
+          <w:b/>
           <w:sz w:val="20"/>
           <w:szCs w:val="20"/>
         </w:rPr>
@@ -341,13 +479,15 @@
         </w:numPr>
         <w:rPr>
           <w:rFonts w:ascii="Segoe UI" w:hAnsi="Segoe UI"/>
-          <w:sz w:val="20"/>
-          <w:szCs w:val="20"/>
-        </w:rPr>
-      </w:pPr>
-      <w:r>
-        <w:rPr>
-          <w:rFonts w:ascii="Segoe UI" w:hAnsi="Segoe UI"/>
+          <w:b/>
+          <w:sz w:val="20"/>
+          <w:szCs w:val="20"/>
+        </w:rPr>
+      </w:pPr>
+      <w:r>
+        <w:rPr>
+          <w:rFonts w:ascii="Segoe UI" w:hAnsi="Segoe UI"/>
+          <w:b/>
           <w:sz w:val="20"/>
           <w:szCs w:val="20"/>
         </w:rPr>
@@ -427,6 +567,7 @@
         </w:numPr>
         <w:rPr>
           <w:rFonts w:ascii="Segoe UI" w:hAnsi="Segoe UI"/>
+          <w:b/>
           <w:sz w:val="20"/>
           <w:szCs w:val="20"/>
         </w:rPr>
@@ -435,6 +576,7 @@
       <w:r>
         <w:rPr>
           <w:rFonts w:ascii="Segoe UI" w:hAnsi="Segoe UI"/>
+          <w:b/>
           <w:sz w:val="20"/>
           <w:szCs w:val="20"/>
         </w:rPr>
@@ -481,6 +623,7 @@
         </w:numPr>
         <w:rPr>
           <w:rFonts w:ascii="Segoe UI" w:hAnsi="Segoe UI"/>
+          <w:b/>
           <w:sz w:val="20"/>
           <w:szCs w:val="20"/>
         </w:rPr>
@@ -489,6 +632,7 @@
       <w:r>
         <w:rPr>
           <w:rFonts w:ascii="Segoe UI" w:hAnsi="Segoe UI"/>
+          <w:b/>
           <w:sz w:val="20"/>
           <w:szCs w:val="20"/>
         </w:rPr>
@@ -498,6 +642,7 @@
       <w:r>
         <w:rPr>
           <w:rFonts w:ascii="Segoe UI" w:hAnsi="Segoe UI"/>
+          <w:b/>
           <w:sz w:val="20"/>
           <w:szCs w:val="20"/>
         </w:rPr>
@@ -543,13 +688,15 @@
         </w:numPr>
         <w:rPr>
           <w:rFonts w:ascii="Segoe UI" w:hAnsi="Segoe UI"/>
-          <w:sz w:val="20"/>
-          <w:szCs w:val="20"/>
-        </w:rPr>
-      </w:pPr>
-      <w:r>
-        <w:rPr>
-          <w:rFonts w:ascii="Segoe UI" w:hAnsi="Segoe UI"/>
+          <w:b/>
+          <w:sz w:val="20"/>
+          <w:szCs w:val="20"/>
+        </w:rPr>
+      </w:pPr>
+      <w:r>
+        <w:rPr>
+          <w:rFonts w:ascii="Segoe UI" w:hAnsi="Segoe UI"/>
+          <w:b/>
           <w:sz w:val="20"/>
           <w:szCs w:val="20"/>
         </w:rPr>
@@ -575,16 +722,7 @@
           <w:sz w:val="20"/>
           <w:szCs w:val="20"/>
         </w:rPr>
-        <w:t xml:space="preserve">Servers should be able to send code to the browser to be executed – in other words, servers should be able to extend the core capabilities of the browser.  The application code that underpins Facebook isn’t installed in your browser – it’s served from Facebook, and Facebook is able to send through </w:t>
-      </w:r>
-      <w:r>
-        <w:rPr>
-          <w:rFonts w:ascii="Segoe UI" w:hAnsi="Segoe UI"/>
-          <w:sz w:val="20"/>
-          <w:szCs w:val="20"/>
-        </w:rPr>
-        <w:lastRenderedPageBreak/>
-        <w:t xml:space="preserve">client-side code (e.g. JavaScript) to be executed in your browser.  </w:t>
+        <w:t xml:space="preserve">Servers should be able to send code to the browser to be executed – in other words, servers should be able to extend the core capabilities of the browser.  The application code that underpins Facebook isn’t installed in your browser – it’s served from Facebook, and Facebook is able to send through client-side code (e.g. JavaScript) to be executed in your browser.  </w:t>
       </w:r>
       <w:r>
         <w:rPr>
@@ -604,13 +742,15 @@
         </w:numPr>
         <w:rPr>
           <w:rFonts w:ascii="Segoe UI" w:hAnsi="Segoe UI"/>
-          <w:sz w:val="20"/>
-          <w:szCs w:val="20"/>
-        </w:rPr>
-      </w:pPr>
-      <w:r>
-        <w:rPr>
-          <w:rFonts w:ascii="Segoe UI" w:hAnsi="Segoe UI"/>
+          <w:b/>
+          <w:sz w:val="20"/>
+          <w:szCs w:val="20"/>
+        </w:rPr>
+      </w:pPr>
+      <w:r>
+        <w:rPr>
+          <w:rFonts w:ascii="Segoe UI" w:hAnsi="Segoe UI"/>
+          <w:b/>
           <w:sz w:val="20"/>
           <w:szCs w:val="20"/>
         </w:rPr>
@@ -657,8 +797,17 @@
           <w:rFonts w:ascii="Segoe UI" w:hAnsi="Segoe UI"/>
           <w:sz w:val="20"/>
           <w:szCs w:val="20"/>
-        </w:rPr>
-        <w:t xml:space="preserve">Request-based architecture – information is communicated in individual requests.  The request </w:t>
+          <w:u w:val="single"/>
+        </w:rPr>
+        <w:t>Request-based architecture</w:t>
+      </w:r>
+      <w:r>
+        <w:rPr>
+          <w:rFonts w:ascii="Segoe UI" w:hAnsi="Segoe UI"/>
+          <w:sz w:val="20"/>
+          <w:szCs w:val="20"/>
+        </w:rPr>
+        <w:t xml:space="preserve"> – information is communicated in individual requests.  The request </w:t>
       </w:r>
       <w:r>
         <w:rPr>
@@ -696,8 +845,17 @@
           <w:rFonts w:ascii="Segoe UI" w:hAnsi="Segoe UI"/>
           <w:sz w:val="20"/>
           <w:szCs w:val="20"/>
-        </w:rPr>
-        <w:t>Representation-based resource manipulation – if the client has a copy of a resource (e.g. a customer record), the client should be able to manipulate the ‘master copy’ of the record using the copy e.g. delete or amend the record on the server.</w:t>
+          <w:u w:val="single"/>
+        </w:rPr>
+        <w:t>Representation-based resource manipulation</w:t>
+      </w:r>
+      <w:r>
+        <w:rPr>
+          <w:rFonts w:ascii="Segoe UI" w:hAnsi="Segoe UI"/>
+          <w:sz w:val="20"/>
+          <w:szCs w:val="20"/>
+        </w:rPr>
+        <w:t xml:space="preserve"> – if the client has a copy of a resource (e.g. a customer record), the client should be able to manipulate the ‘master copy’ of the record using the copy e.g. delete or amend the record on the server.</w:t>
       </w:r>
     </w:p>
     <w:p>
@@ -718,8 +876,17 @@
           <w:rFonts w:ascii="Segoe UI" w:hAnsi="Segoe UI"/>
           <w:sz w:val="20"/>
           <w:szCs w:val="20"/>
-        </w:rPr>
-        <w:t xml:space="preserve">Self-description – Each request should identify how it should be processed.  E.g. HTML requests to be processed through the browser, or requests containing XML through a </w:t>
+          <w:u w:val="single"/>
+        </w:rPr>
+        <w:t>Self-description</w:t>
+      </w:r>
+      <w:r>
+        <w:rPr>
+          <w:rFonts w:ascii="Segoe UI" w:hAnsi="Segoe UI"/>
+          <w:sz w:val="20"/>
+          <w:szCs w:val="20"/>
+        </w:rPr>
+        <w:t xml:space="preserve"> – Each request should identify how it should be processed.  E.g. HTML requests to be processed through the browser, or requests containing XML through a </w:t>
       </w:r>
       <w:proofErr w:type="gramStart"/>
       <w:r>
@@ -758,8 +925,17 @@
           <w:rFonts w:ascii="Segoe UI" w:hAnsi="Segoe UI"/>
           <w:sz w:val="20"/>
           <w:szCs w:val="20"/>
-        </w:rPr>
-        <w:t xml:space="preserve">HATEOAS (Hypermedia as the Engine of Application State) – A little complicated, but essentially once the application/client has accessed the RESTful API, it should be able to discover more information through </w:t>
+          <w:u w:val="single"/>
+        </w:rPr>
+        <w:t>HATEOAS (Hypermedia as the Engine of Application State)</w:t>
+      </w:r>
+      <w:r>
+        <w:rPr>
+          <w:rFonts w:ascii="Segoe UI" w:hAnsi="Segoe UI"/>
+          <w:sz w:val="20"/>
+          <w:szCs w:val="20"/>
+        </w:rPr>
+        <w:t xml:space="preserve"> – A little complicated, but essentially once the application/client has accessed the RESTful API, it should be able to discover more information through </w:t>
       </w:r>
       <w:r>
         <w:rPr>
@@ -778,7 +954,7 @@
         </w:rPr>
         <w:t xml:space="preserve"> links, not absolute ones.  E.g. navigating from </w:t>
       </w:r>
-      <w:hyperlink r:id="rId6" w:history="1">
+      <w:hyperlink r:id="rId8" w:history="1">
         <w:r>
           <w:rPr>
             <w:rStyle w:val="Hyperlink"/>
@@ -797,7 +973,7 @@
         </w:rPr>
         <w:t xml:space="preserve">, to navigate to cydney.htm the client should be able to reference ./cydney.htm and not the full link, </w:t>
       </w:r>
-      <w:hyperlink r:id="rId7" w:history="1">
+      <w:hyperlink r:id="rId9" w:history="1">
         <w:r>
           <w:rPr>
             <w:rStyle w:val="Hyperlink"/>
@@ -840,6 +1016,7 @@
           <w:sz w:val="20"/>
           <w:szCs w:val="20"/>
         </w:rPr>
+        <w:lastRenderedPageBreak/>
         <w:t>Remember – APIs are not the same as web browsing, although the concepts are the same!</w:t>
       </w:r>
       <w:r>
@@ -893,7 +1070,7 @@
           <w:szCs w:val="20"/>
         </w:rPr>
       </w:pPr>
-      <w:hyperlink r:id="rId8" w:history="1">
+      <w:hyperlink r:id="rId10" w:history="1">
         <w:r>
           <w:rPr>
             <w:rStyle w:val="Hyperlink"/>
@@ -912,7 +1089,7 @@
         </w:rPr>
         <w:t xml:space="preserve"> – the protocol is https://, telling the browser it’s a web page, and the resource is </w:t>
       </w:r>
-      <w:hyperlink r:id="rId9" w:history="1">
+      <w:hyperlink r:id="rId11" w:history="1">
         <w:r>
           <w:rPr>
             <w:rStyle w:val="Hyperlink"/>
@@ -945,6 +1122,36 @@
       <w:pPr>
         <w:rPr>
           <w:rFonts w:ascii="Segoe UI" w:hAnsi="Segoe UI"/>
+          <w:b/>
+          <w:sz w:val="20"/>
+          <w:szCs w:val="20"/>
+          <w:u w:val="single"/>
+        </w:rPr>
+      </w:pPr>
+      <w:r>
+        <w:rPr>
+          <w:rFonts w:ascii="Segoe UI" w:hAnsi="Segoe UI"/>
+          <w:b/>
+          <w:sz w:val="20"/>
+          <w:szCs w:val="20"/>
+          <w:u w:val="single"/>
+        </w:rPr>
+        <w:t>Activities</w:t>
+      </w:r>
+    </w:p>
+    <w:p>
+      <w:pPr>
+        <w:rPr>
+          <w:rFonts w:ascii="Segoe UI" w:hAnsi="Segoe UI"/>
+          <w:sz w:val="20"/>
+          <w:szCs w:val="20"/>
+        </w:rPr>
+      </w:pPr>
+    </w:p>
+    <w:p>
+      <w:pPr>
+        <w:rPr>
+          <w:rFonts w:ascii="Segoe UI" w:hAnsi="Segoe UI"/>
           <w:sz w:val="20"/>
           <w:szCs w:val="20"/>
         </w:rPr>
@@ -957,7 +1164,7 @@
         </w:rPr>
         <w:t xml:space="preserve">The best way to learn how APIs work is to get hands-on – so go to </w:t>
       </w:r>
-      <w:hyperlink r:id="rId10" w:history="1">
+      <w:hyperlink r:id="rId12" w:history="1">
         <w:r>
           <w:rPr>
             <w:rStyle w:val="Hyperlink"/>
@@ -976,24 +1183,14 @@
         </w:rPr>
         <w:t xml:space="preserve"> and we will build our first API.</w:t>
       </w:r>
-    </w:p>
-    <w:p>
-      <w:pPr>
-        <w:rPr>
-          <w:rFonts w:ascii="Segoe UI" w:hAnsi="Segoe UI"/>
-          <w:sz w:val="20"/>
-          <w:szCs w:val="20"/>
-        </w:rPr>
-      </w:pPr>
-    </w:p>
-    <w:p>
-      <w:pPr>
-        <w:rPr>
-          <w:rFonts w:ascii="Segoe UI" w:hAnsi="Segoe UI"/>
-          <w:sz w:val="20"/>
-          <w:szCs w:val="20"/>
-        </w:rPr>
-      </w:pPr>
+      <w:r>
+        <w:rPr>
+          <w:rFonts w:ascii="Segoe UI" w:hAnsi="Segoe UI"/>
+          <w:sz w:val="20"/>
+          <w:szCs w:val="20"/>
+        </w:rPr>
+        <w:t xml:space="preserve">  </w:t>
+      </w:r>
       <w:r>
         <w:rPr>
           <w:rFonts w:ascii="Segoe UI" w:hAnsi="Segoe UI"/>
@@ -1002,7 +1199,7 @@
         </w:rPr>
         <w:t xml:space="preserve">Once it’s installed, use </w:t>
       </w:r>
-      <w:hyperlink r:id="rId11" w:history="1">
+      <w:hyperlink r:id="rId13" w:history="1">
         <w:r>
           <w:rPr>
             <w:rStyle w:val="Hyperlink"/>
@@ -1047,7 +1244,7 @@
         </w:rPr>
         <w:t xml:space="preserve">Review </w:t>
       </w:r>
-      <w:hyperlink r:id="rId12" w:history="1">
+      <w:hyperlink r:id="rId14" w:history="1">
         <w:r>
           <w:rPr>
             <w:rStyle w:val="Hyperlink"/>
@@ -1092,7 +1289,7 @@
         </w:rPr>
         <w:t xml:space="preserve">Watch </w:t>
       </w:r>
-      <w:hyperlink r:id="rId13" w:history="1">
+      <w:hyperlink r:id="rId15" w:history="1">
         <w:r>
           <w:rPr>
             <w:rStyle w:val="Hyperlink"/>
@@ -1137,8 +1334,6 @@
           <w:szCs w:val="20"/>
         </w:rPr>
       </w:pPr>
-      <w:bookmarkStart w:id="0" w:name="_GoBack"/>
-      <w:bookmarkEnd w:id="0"/>
     </w:p>
     <w:sectPr>
       <w:pgSz w:w="11906" w:h="16838"/>
